--- a/7.Kablosuz Ağlara Yönelik Saldırılar/gizli ağları bulma.docx
+++ b/7.Kablosuz Ağlara Yönelik Saldırılar/gizli ağları bulma.docx
@@ -1,6 +1,6 @@
 
 <file path=word/document.xml><?xml version="1.0" encoding="utf-8"?>
-<w:document xmlns:wpc="http://schemas.microsoft.com/office/word/2010/wordprocessingCanvas" xmlns:cx="http://schemas.microsoft.com/office/drawing/2014/chartex" xmlns:mc="http://schemas.openxmlformats.org/markup-compatibility/2006" xmlns:o="urn:schemas-microsoft-com:office:office" xmlns:r="http://schemas.openxmlformats.org/officeDocument/2006/relationships" xmlns:m="http://schemas.openxmlformats.org/officeDocument/2006/math" xmlns:v="urn:schemas-microsoft-com:vml" xmlns:wp14="http://schemas.microsoft.com/office/word/2010/wordprocessingDrawing" xmlns:wp="http://schemas.openxmlformats.org/drawingml/2006/wordprocessingDrawing" xmlns:w10="urn:schemas-microsoft-com:office:word" xmlns:w="http://schemas.openxmlformats.org/wordprocessingml/2006/main" xmlns:w14="http://schemas.microsoft.com/office/word/2010/wordml" xmlns:w15="http://schemas.microsoft.com/office/word/2012/wordml" xmlns:w16se="http://schemas.microsoft.com/office/word/2015/wordml/symex" xmlns:wpg="http://schemas.microsoft.com/office/word/2010/wordprocessingGroup" xmlns:wpi="http://schemas.microsoft.com/office/word/2010/wordprocessingInk" xmlns:wne="http://schemas.microsoft.com/office/word/2006/wordml" xmlns:wps="http://schemas.microsoft.com/office/word/2010/wordprocessingShape" mc:Ignorable="w14 w15 w16se wp14">
+<w:document xmlns:wpc="http://schemas.microsoft.com/office/word/2010/wordprocessingCanvas" xmlns:cx="http://schemas.microsoft.com/office/drawing/2014/chartex" xmlns:cx1="http://schemas.microsoft.com/office/drawing/2015/9/8/chartex" xmlns:cx2="http://schemas.microsoft.com/office/drawing/2015/10/21/chartex" xmlns:cx3="http://schemas.microsoft.com/office/drawing/2016/5/9/chartex" xmlns:cx4="http://schemas.microsoft.com/office/drawing/2016/5/10/chartex" xmlns:cx5="http://schemas.microsoft.com/office/drawing/2016/5/11/chartex" xmlns:cx6="http://schemas.microsoft.com/office/drawing/2016/5/12/chartex" xmlns:cx7="http://schemas.microsoft.com/office/drawing/2016/5/13/chartex" xmlns:cx8="http://schemas.microsoft.com/office/drawing/2016/5/14/chartex" xmlns:mc="http://schemas.openxmlformats.org/markup-compatibility/2006" xmlns:aink="http://schemas.microsoft.com/office/drawing/2016/ink" xmlns:am3d="http://schemas.microsoft.com/office/drawing/2017/model3d" xmlns:o="urn:schemas-microsoft-com:office:office" xmlns:oel="http://schemas.microsoft.com/office/2019/extlst" xmlns:r="http://schemas.openxmlformats.org/officeDocument/2006/relationships" xmlns:m="http://schemas.openxmlformats.org/officeDocument/2006/math" xmlns:v="urn:schemas-microsoft-com:vml" xmlns:wp14="http://schemas.microsoft.com/office/word/2010/wordprocessingDrawing" xmlns:wp="http://schemas.openxmlformats.org/drawingml/2006/wordprocessingDrawing" xmlns:w10="urn:schemas-microsoft-com:office:word" xmlns:w="http://schemas.openxmlformats.org/wordprocessingml/2006/main" xmlns:w14="http://schemas.microsoft.com/office/word/2010/wordml" xmlns:w15="http://schemas.microsoft.com/office/word/2012/wordml" xmlns:w16cex="http://schemas.microsoft.com/office/word/2018/wordml/cex" xmlns:w16cid="http://schemas.microsoft.com/office/word/2016/wordml/cid" xmlns:w16="http://schemas.microsoft.com/office/word/2018/wordml" xmlns:w16du="http://schemas.microsoft.com/office/word/2023/wordml/word16du" xmlns:w16sdtdh="http://schemas.microsoft.com/office/word/2020/wordml/sdtdatahash" xmlns:w16sdtfl="http://schemas.microsoft.com/office/word/2024/wordml/sdtformatlock" xmlns:w16se="http://schemas.microsoft.com/office/word/2015/wordml/symex" xmlns:wpg="http://schemas.microsoft.com/office/word/2010/wordprocessingGroup" xmlns:wpi="http://schemas.microsoft.com/office/word/2010/wordprocessingInk" xmlns:wne="http://schemas.microsoft.com/office/word/2006/wordml" xmlns:wps="http://schemas.microsoft.com/office/word/2010/wordprocessingShape" mc:Ignorable="w14 w15 w16se w16cid w16 w16cex w16sdtdh w16sdtfl w16du wp14">
   <w:body>
     <w:p>
       <w:pPr>
@@ -22,16 +22,23 @@
           <w:b/>
           <w:bCs/>
         </w:rPr>
-        <w:t xml:space="preserve"> 1. G</w:t>
-      </w:r>
-      <w:bookmarkStart w:id="0" w:name="_GoBack"/>
-      <w:bookmarkEnd w:id="0"/>
-      <w:r>
-        <w:rPr>
-          <w:b/>
-          <w:bCs/>
-        </w:rPr>
-        <w:t>izli Ağ (Hidden SSID) Nedir?</w:t>
+        <w:t xml:space="preserve"> 1. Gizli Ağ (</w:t>
+      </w:r>
+      <w:proofErr w:type="spellStart"/>
+      <w:r>
+        <w:rPr>
+          <w:b/>
+          <w:bCs/>
+        </w:rPr>
+        <w:t>Hidden</w:t>
+      </w:r>
+      <w:proofErr w:type="spellEnd"/>
+      <w:r>
+        <w:rPr>
+          <w:b/>
+          <w:bCs/>
+        </w:rPr>
+        <w:t xml:space="preserve"> SSID) Nedir?</w:t>
       </w:r>
     </w:p>
     <w:p>
@@ -42,7 +49,15 @@
         </w:numPr>
       </w:pPr>
       <w:r>
-        <w:t xml:space="preserve">Normalde kablosuz ağlar (Wi-Fi), SSID (ağ adı) bilgisini herkese </w:t>
+        <w:t>Normalde kablosuz ağlar (</w:t>
+      </w:r>
+      <w:proofErr w:type="spellStart"/>
+      <w:r>
+        <w:t>Wi</w:t>
+      </w:r>
+      <w:proofErr w:type="spellEnd"/>
+      <w:r>
+        <w:t xml:space="preserve">-Fi), SSID (ağ adı) bilgisini herkese </w:t>
       </w:r>
       <w:r>
         <w:rPr>
@@ -147,7 +162,15 @@
     </w:p>
     <w:p>
       <w:r>
-        <w:t xml:space="preserve">Gizli bir ağ SSID’sini yayınlamasa bile, istemciler (bağlanmış cihazlar) o ağa bağlanmaya çalışırken </w:t>
+        <w:t xml:space="preserve">Gizli bir ağ </w:t>
+      </w:r>
+      <w:proofErr w:type="spellStart"/>
+      <w:r>
+        <w:t>SSID’sini</w:t>
+      </w:r>
+      <w:proofErr w:type="spellEnd"/>
+      <w:r>
+        <w:t xml:space="preserve"> yayınlamasa bile, istemciler (bağlanmış cihazlar) o ağa bağlanmaya çalışırken </w:t>
       </w:r>
       <w:r>
         <w:rPr>
@@ -186,7 +209,23 @@
           <w:b/>
           <w:bCs/>
         </w:rPr>
-        <w:t xml:space="preserve"> 3. Gerekli Araçlar (Kali Linux)</w:t>
+        <w:t xml:space="preserve"> 3. Gerekli Araçlar (</w:t>
+      </w:r>
+      <w:proofErr w:type="spellStart"/>
+      <w:r>
+        <w:rPr>
+          <w:b/>
+          <w:bCs/>
+        </w:rPr>
+        <w:t>Kali</w:t>
+      </w:r>
+      <w:proofErr w:type="spellEnd"/>
+      <w:r>
+        <w:rPr>
+          <w:b/>
+          <w:bCs/>
+        </w:rPr>
+        <w:t xml:space="preserve"> Linux)</w:t>
       </w:r>
     </w:p>
     <w:p>
@@ -196,12 +235,23 @@
           <w:numId w:val="2"/>
         </w:numPr>
       </w:pPr>
-      <w:r>
-        <w:rPr>
-          <w:b/>
-          <w:bCs/>
-        </w:rPr>
-        <w:t>airmon-ng</w:t>
+      <w:proofErr w:type="spellStart"/>
+      <w:proofErr w:type="gramStart"/>
+      <w:r>
+        <w:rPr>
+          <w:b/>
+          <w:bCs/>
+        </w:rPr>
+        <w:t>airmon</w:t>
+      </w:r>
+      <w:proofErr w:type="spellEnd"/>
+      <w:proofErr w:type="gramEnd"/>
+      <w:r>
+        <w:rPr>
+          <w:b/>
+          <w:bCs/>
+        </w:rPr>
+        <w:t>-ng</w:t>
       </w:r>
       <w:r>
         <w:t xml:space="preserve"> → Kablosuz adaptörü monitör moduna almak için</w:t>
@@ -214,12 +264,23 @@
           <w:numId w:val="2"/>
         </w:numPr>
       </w:pPr>
-      <w:r>
-        <w:rPr>
-          <w:b/>
-          <w:bCs/>
-        </w:rPr>
-        <w:t>airodump-ng</w:t>
+      <w:proofErr w:type="spellStart"/>
+      <w:proofErr w:type="gramStart"/>
+      <w:r>
+        <w:rPr>
+          <w:b/>
+          <w:bCs/>
+        </w:rPr>
+        <w:t>airodump</w:t>
+      </w:r>
+      <w:proofErr w:type="spellEnd"/>
+      <w:proofErr w:type="gramEnd"/>
+      <w:r>
+        <w:rPr>
+          <w:b/>
+          <w:bCs/>
+        </w:rPr>
+        <w:t>-ng</w:t>
       </w:r>
       <w:r>
         <w:t xml:space="preserve"> → Paketleri dinleyip ağları analiz etmek için</w:t>
@@ -229,15 +290,347 @@
     <w:p>
       <w:r>
         <w:rPr>
-          <w:noProof/>
-          <w:lang w:eastAsia="tr-TR"/>
-        </w:rPr>
+          <w:rFonts w:ascii="Segoe UI Emoji" w:hAnsi="Segoe UI Emoji" w:cs="Segoe UI Emoji"/>
+        </w:rPr>
+        <w:t>🌐</w:t>
+      </w:r>
+      <w:r>
+        <w:t xml:space="preserve"> </w:t>
+      </w:r>
+      <w:r>
+        <w:rPr>
+          <w:b/>
+          <w:bCs/>
+        </w:rPr>
+        <w:t>4. Adım Adım Gizli Ağ Bulma</w:t>
+      </w:r>
+    </w:p>
+    <w:p>
+      <w:r>
+        <w:pict w14:anchorId="7C570324">
+          <v:rect id="_x0000_i1050" style="width:0;height:1.5pt" o:hralign="center" o:hrstd="t" o:hr="t" fillcolor="#a0a0a0" stroked="f"/>
+        </w:pict>
+      </w:r>
+    </w:p>
+    <w:p>
+      <w:r>
+        <w:rPr>
+          <w:rFonts w:ascii="Segoe UI Emoji" w:hAnsi="Segoe UI Emoji" w:cs="Segoe UI Emoji"/>
+        </w:rPr>
+        <w:t>✅</w:t>
+      </w:r>
+      <w:r>
+        <w:t xml:space="preserve"> </w:t>
+      </w:r>
+      <w:r>
+        <w:rPr>
+          <w:b/>
+          <w:bCs/>
+        </w:rPr>
+        <w:t>1. Kablosuz adaptörü monitör moduna al:</w:t>
+      </w:r>
+    </w:p>
+    <w:p>
+      <w:proofErr w:type="spellStart"/>
+      <w:proofErr w:type="gramStart"/>
+      <w:r>
+        <w:t>sudo</w:t>
+      </w:r>
+      <w:proofErr w:type="spellEnd"/>
+      <w:proofErr w:type="gramEnd"/>
+      <w:r>
+        <w:t xml:space="preserve"> </w:t>
+      </w:r>
+      <w:proofErr w:type="spellStart"/>
+      <w:r>
+        <w:t>airmon</w:t>
+      </w:r>
+      <w:proofErr w:type="spellEnd"/>
+      <w:r>
+        <w:t>-ng start wlan0</w:t>
+      </w:r>
+    </w:p>
+    <w:p>
+      <w:proofErr w:type="gramStart"/>
+      <w:r>
+        <w:t>wlan</w:t>
+      </w:r>
+      <w:proofErr w:type="gramEnd"/>
+      <w:r>
+        <w:t>0 yerine senin adaptör ismin farklı olabilir (</w:t>
+      </w:r>
+      <w:proofErr w:type="spellStart"/>
+      <w:r>
+        <w:t>iwconfig</w:t>
+      </w:r>
+      <w:proofErr w:type="spellEnd"/>
+      <w:r>
+        <w:t xml:space="preserve"> ile bakabilirsin).</w:t>
+      </w:r>
+    </w:p>
+    <w:p>
+      <w:r>
+        <w:pict w14:anchorId="312078AF">
+          <v:rect id="_x0000_i1051" style="width:0;height:1.5pt" o:hralign="center" o:hrstd="t" o:hr="t" fillcolor="#a0a0a0" stroked="f"/>
+        </w:pict>
+      </w:r>
+    </w:p>
+    <w:p>
+      <w:r>
+        <w:rPr>
+          <w:rFonts w:ascii="Segoe UI Emoji" w:hAnsi="Segoe UI Emoji" w:cs="Segoe UI Emoji"/>
+        </w:rPr>
+        <w:t>✅</w:t>
+      </w:r>
+      <w:r>
+        <w:t xml:space="preserve"> </w:t>
+      </w:r>
+      <w:r>
+        <w:rPr>
+          <w:b/>
+          <w:bCs/>
+        </w:rPr>
+        <w:t>2. Tüm ağları ve cihazları izle:</w:t>
+      </w:r>
+    </w:p>
+    <w:p>
+      <w:proofErr w:type="spellStart"/>
+      <w:proofErr w:type="gramStart"/>
+      <w:r>
+        <w:t>sudo</w:t>
+      </w:r>
+      <w:proofErr w:type="spellEnd"/>
+      <w:proofErr w:type="gramEnd"/>
+      <w:r>
+        <w:t xml:space="preserve"> </w:t>
+      </w:r>
+      <w:proofErr w:type="spellStart"/>
+      <w:r>
+        <w:t>airodump</w:t>
+      </w:r>
+      <w:proofErr w:type="spellEnd"/>
+      <w:r>
+        <w:t>-ng wlan0mon</w:t>
+      </w:r>
+    </w:p>
+    <w:p>
+      <w:r>
+        <w:t>Bu ekranda SSID kısmı boş olan satırlar, gizli ağları gösterir.</w:t>
+      </w:r>
+    </w:p>
+    <w:p/>
+    <w:p>
+      <w:pPr>
+        <w:rPr>
+          <w:b/>
+          <w:bCs/>
+        </w:rPr>
+      </w:pPr>
+      <w:r>
+        <w:rPr>
+          <w:rFonts w:ascii="Segoe UI Emoji" w:hAnsi="Segoe UI Emoji" w:cs="Segoe UI Emoji"/>
+          <w:b/>
+          <w:bCs/>
+        </w:rPr>
+        <w:t>✅</w:t>
+      </w:r>
+      <w:r>
+        <w:rPr>
+          <w:b/>
+          <w:bCs/>
+        </w:rPr>
+        <w:t xml:space="preserve"> 3. İstemcisi olan gizli ağı hedefle:</w:t>
+      </w:r>
+    </w:p>
+    <w:p>
+      <w:r>
         <w:lastRenderedPageBreak/>
+        <w:t>Gizli ağa bağlı bir cihaz varsa, o cihazın MAC adresi görünür. Onu hedefleyip “</w:t>
+      </w:r>
+      <w:proofErr w:type="spellStart"/>
+      <w:r>
+        <w:t>deauth</w:t>
+      </w:r>
+      <w:proofErr w:type="spellEnd"/>
+      <w:r>
+        <w:t>” saldırısı yapılır:</w:t>
+      </w:r>
+    </w:p>
+    <w:p>
+      <w:pPr>
+        <w:rPr>
+          <w:b/>
+          <w:bCs/>
+          <w:u w:val="single"/>
+        </w:rPr>
+      </w:pPr>
+      <w:proofErr w:type="spellStart"/>
+      <w:proofErr w:type="gramStart"/>
+      <w:r>
+        <w:rPr>
+          <w:b/>
+          <w:bCs/>
+          <w:u w:val="single"/>
+        </w:rPr>
+        <w:t>sudo</w:t>
+      </w:r>
+      <w:proofErr w:type="spellEnd"/>
+      <w:proofErr w:type="gramEnd"/>
+      <w:r>
+        <w:rPr>
+          <w:b/>
+          <w:bCs/>
+          <w:u w:val="single"/>
+        </w:rPr>
+        <w:t xml:space="preserve"> </w:t>
+      </w:r>
+      <w:proofErr w:type="spellStart"/>
+      <w:r>
+        <w:rPr>
+          <w:b/>
+          <w:bCs/>
+          <w:u w:val="single"/>
+        </w:rPr>
+        <w:t>aireplay</w:t>
+      </w:r>
+      <w:proofErr w:type="spellEnd"/>
+      <w:r>
+        <w:rPr>
+          <w:b/>
+          <w:bCs/>
+          <w:u w:val="single"/>
+        </w:rPr>
+        <w:t>-ng -0 10 -a GIZLI_AG_BSSID -c KULLANICI_MAC wlan0mon</w:t>
+      </w:r>
+    </w:p>
+    <w:p/>
+    <w:p>
+      <w:pPr>
+        <w:numPr>
+          <w:ilvl w:val="0"/>
+          <w:numId w:val="3"/>
+        </w:numPr>
+      </w:pPr>
+      <w:r>
+        <w:t>-0 10 → 10 kez bağlantıyı kes</w:t>
+      </w:r>
+    </w:p>
+    <w:p>
+      <w:pPr>
+        <w:numPr>
+          <w:ilvl w:val="0"/>
+          <w:numId w:val="3"/>
+        </w:numPr>
+      </w:pPr>
+      <w:r>
+        <w:t xml:space="preserve">-a → hedef ağın </w:t>
+      </w:r>
+      <w:proofErr w:type="spellStart"/>
+      <w:r>
+        <w:t>BSSID’si</w:t>
+      </w:r>
+      <w:proofErr w:type="spellEnd"/>
+    </w:p>
+    <w:p>
+      <w:pPr>
+        <w:numPr>
+          <w:ilvl w:val="0"/>
+          <w:numId w:val="3"/>
+        </w:numPr>
+      </w:pPr>
+      <w:r>
+        <w:t>-c → istemcinin MAC adresi</w:t>
+      </w:r>
+    </w:p>
+    <w:p/>
+    <w:p>
+      <w:pPr>
+        <w:rPr>
+          <w:b/>
+          <w:bCs/>
+        </w:rPr>
+      </w:pPr>
+      <w:r>
+        <w:rPr>
+          <w:rFonts w:ascii="Segoe UI Emoji" w:hAnsi="Segoe UI Emoji" w:cs="Segoe UI Emoji"/>
+          <w:b/>
+          <w:bCs/>
+        </w:rPr>
+        <w:t>✅</w:t>
+      </w:r>
+      <w:r>
+        <w:rPr>
+          <w:b/>
+          <w:bCs/>
+        </w:rPr>
+        <w:t xml:space="preserve"> 4. SSID yakala:</w:t>
+      </w:r>
+    </w:p>
+    <w:p>
+      <w:pPr>
+        <w:numPr>
+          <w:ilvl w:val="0"/>
+          <w:numId w:val="4"/>
+        </w:numPr>
+      </w:pPr>
+      <w:proofErr w:type="spellStart"/>
+      <w:r>
+        <w:t>Deauthentication</w:t>
+      </w:r>
+      <w:proofErr w:type="spellEnd"/>
+      <w:r>
+        <w:t xml:space="preserve"> saldırısı sonrası, istemci yeniden bağlanmaya çalışır</w:t>
+      </w:r>
+    </w:p>
+    <w:p>
+      <w:pPr>
+        <w:numPr>
+          <w:ilvl w:val="0"/>
+          <w:numId w:val="4"/>
+        </w:numPr>
+      </w:pPr>
+      <w:r>
+        <w:t xml:space="preserve">Bu sırada </w:t>
+      </w:r>
+      <w:proofErr w:type="spellStart"/>
+      <w:r>
+        <w:t>airodump</w:t>
+      </w:r>
+      <w:proofErr w:type="spellEnd"/>
+      <w:r>
+        <w:t xml:space="preserve">-ng ekranında SSID (ağ adı) </w:t>
+      </w:r>
+      <w:r>
+        <w:rPr>
+          <w:b/>
+          <w:bCs/>
+        </w:rPr>
+        <w:t>anlık olarak görünür</w:t>
+      </w:r>
+    </w:p>
+    <w:p/>
+    <w:p/>
+    <w:p/>
+    <w:p/>
+    <w:p>
+      <w:r>
+        <w:rPr>
+          <w:rFonts w:ascii="Segoe UI Emoji" w:hAnsi="Segoe UI Emoji" w:cs="Segoe UI Emoji"/>
+        </w:rPr>
+        <w:t>📷</w:t>
+      </w:r>
+      <w:r>
+        <w:t xml:space="preserve"> 5. Örnek Terminal Ekranı</w:t>
+      </w:r>
+    </w:p>
+    <w:p/>
+    <w:p>
+      <w:r>
         <w:drawing>
-          <wp:inline distT="0" distB="0" distL="0" distR="0" wp14:anchorId="2DAC2DBD" wp14:editId="671FDA27">
-            <wp:extent cx="4465320" cy="3749040"/>
-            <wp:effectExtent l="0" t="0" r="0" b="3810"/>
-            <wp:docPr id="1726846381" name="Resim 1" descr="metin, ekran görüntüsü, yazı tipi içeren bir resim&#10;&#10;Yapay zeka tarafından oluşturulmuş içerik yanlış olabilir."/>
+          <wp:inline distT="0" distB="0" distL="0" distR="0" wp14:anchorId="66ACDD0A" wp14:editId="077EEBCC">
+            <wp:extent cx="5760720" cy="1715135"/>
+            <wp:effectExtent l="0" t="0" r="0" b="0"/>
+            <wp:docPr id="2045645284" name="Resim 1" descr="metin, ekran görüntüsü, yazı tipi, yazılım içeren bir resim&#10;&#10;Yapay zeka tarafından oluşturulmuş içerik yanlış olabilir."/>
             <wp:cNvGraphicFramePr>
               <a:graphicFrameLocks xmlns:a="http://schemas.openxmlformats.org/drawingml/2006/main" noChangeAspect="1"/>
             </wp:cNvGraphicFramePr>
@@ -245,11 +638,11 @@
               <a:graphicData uri="http://schemas.openxmlformats.org/drawingml/2006/picture">
                 <pic:pic xmlns:pic="http://schemas.openxmlformats.org/drawingml/2006/picture">
                   <pic:nvPicPr>
-                    <pic:cNvPr id="1726846381" name="Resim 1" descr="metin, ekran görüntüsü, yazı tipi içeren bir resim&#10;&#10;Yapay zeka tarafından oluşturulmuş içerik yanlış olabilir."/>
+                    <pic:cNvPr id="2045645284" name="Resim 1" descr="metin, ekran görüntüsü, yazı tipi, yazılım içeren bir resim&#10;&#10;Yapay zeka tarafından oluşturulmuş içerik yanlış olabilir."/>
                     <pic:cNvPicPr/>
                   </pic:nvPicPr>
                   <pic:blipFill>
-                    <a:blip r:embed="rId7"/>
+                    <a:blip r:embed="rId5"/>
                     <a:stretch>
                       <a:fillRect/>
                     </a:stretch>
@@ -257,7 +650,7 @@
                   <pic:spPr>
                     <a:xfrm>
                       <a:off x="0" y="0"/>
-                      <a:ext cx="4465946" cy="3749566"/>
+                      <a:ext cx="5760720" cy="1715135"/>
                     </a:xfrm>
                     <a:prstGeom prst="rect">
                       <a:avLst/>
@@ -270,265 +663,18 @@
         </w:drawing>
       </w:r>
     </w:p>
-    <w:p>
-      <w:pPr>
-        <w:rPr>
-          <w:b/>
-          <w:bCs/>
-        </w:rPr>
-      </w:pPr>
-      <w:r>
-        <w:rPr>
-          <w:rFonts w:ascii="Segoe UI Emoji" w:hAnsi="Segoe UI Emoji" w:cs="Segoe UI Emoji"/>
-          <w:b/>
-          <w:bCs/>
-        </w:rPr>
-        <w:t>✅</w:t>
-      </w:r>
-      <w:r>
-        <w:rPr>
-          <w:b/>
-          <w:bCs/>
-        </w:rPr>
-        <w:t xml:space="preserve"> 3. İstemcisi olan gizli ağı hedefle:</w:t>
-      </w:r>
-    </w:p>
-    <w:p>
-      <w:r>
-        <w:t>Gizli ağa bağlı bir cihaz varsa, o cihazın MAC adresi görünür. Onu hedefleyip “deauth” saldırısı yapılır:</w:t>
-      </w:r>
-    </w:p>
-    <w:p>
-      <w:pPr>
-        <w:rPr>
-          <w:b/>
-          <w:bCs/>
-          <w:u w:val="single"/>
-        </w:rPr>
-      </w:pPr>
-      <w:r>
-        <w:rPr>
-          <w:b/>
-          <w:bCs/>
-          <w:u w:val="single"/>
-        </w:rPr>
-        <w:t>sudo aireplay-ng -0 10 -a GIZLI_AG_BSSID -c KULLANICI_MAC wlan0mon</w:t>
-      </w:r>
-    </w:p>
-    <w:p/>
-    <w:p>
-      <w:pPr>
-        <w:numPr>
-          <w:ilvl w:val="0"/>
-          <w:numId w:val="3"/>
-        </w:numPr>
-      </w:pPr>
-      <w:r>
-        <w:t>-0 10 → 10 kez bağlantıyı kes</w:t>
-      </w:r>
-    </w:p>
-    <w:p>
-      <w:pPr>
-        <w:numPr>
-          <w:ilvl w:val="0"/>
-          <w:numId w:val="3"/>
-        </w:numPr>
-      </w:pPr>
-      <w:r>
-        <w:t>-a → hedef ağın BSSID’si</w:t>
-      </w:r>
-    </w:p>
-    <w:p>
-      <w:pPr>
-        <w:numPr>
-          <w:ilvl w:val="0"/>
-          <w:numId w:val="3"/>
-        </w:numPr>
-      </w:pPr>
-      <w:r>
-        <w:t>-c → istemcinin MAC adresi</w:t>
-      </w:r>
-    </w:p>
-    <w:p/>
-    <w:p>
-      <w:pPr>
-        <w:rPr>
-          <w:b/>
-          <w:bCs/>
-        </w:rPr>
-      </w:pPr>
-      <w:r>
-        <w:rPr>
-          <w:rFonts w:ascii="Segoe UI Emoji" w:hAnsi="Segoe UI Emoji" w:cs="Segoe UI Emoji"/>
-          <w:b/>
-          <w:bCs/>
-        </w:rPr>
-        <w:t>✅</w:t>
-      </w:r>
-      <w:r>
-        <w:rPr>
-          <w:b/>
-          <w:bCs/>
-        </w:rPr>
-        <w:t xml:space="preserve"> 4. SSID yakala:</w:t>
-      </w:r>
-    </w:p>
-    <w:p>
-      <w:pPr>
-        <w:numPr>
-          <w:ilvl w:val="0"/>
-          <w:numId w:val="4"/>
-        </w:numPr>
-      </w:pPr>
-      <w:r>
-        <w:t>Deauthentication saldırısı sonrası, istemci yeniden bağlanmaya çalışır</w:t>
-      </w:r>
-    </w:p>
-    <w:p>
-      <w:pPr>
-        <w:numPr>
-          <w:ilvl w:val="0"/>
-          <w:numId w:val="4"/>
-        </w:numPr>
-      </w:pPr>
-      <w:r>
-        <w:t xml:space="preserve">Bu sırada airodump-ng ekranında SSID (ağ adı) </w:t>
-      </w:r>
-      <w:r>
-        <w:rPr>
-          <w:b/>
-          <w:bCs/>
-        </w:rPr>
-        <w:t>anlık olarak görünür</w:t>
-      </w:r>
-    </w:p>
     <w:p/>
     <w:p/>
-    <w:p/>
-    <w:p/>
-    <w:p>
+    <w:p>
+      <w:pPr>
+        <w:rPr>
+          <w:b/>
+          <w:bCs/>
+        </w:rPr>
+      </w:pPr>
       <w:r>
         <w:rPr>
           <w:rFonts w:ascii="Segoe UI Emoji" w:hAnsi="Segoe UI Emoji" w:cs="Segoe UI Emoji"/>
-        </w:rPr>
-        <w:lastRenderedPageBreak/>
-        <w:t>📷</w:t>
-      </w:r>
-      <w:r>
-        <w:t xml:space="preserve"> 5. Örnek Terminal Ekranı</w:t>
-      </w:r>
-    </w:p>
-    <w:p>
-      <w:r>
-        <w:rPr>
-          <w:noProof/>
-          <w:lang w:eastAsia="tr-TR"/>
-        </w:rPr>
-        <w:drawing>
-          <wp:inline distT="0" distB="0" distL="0" distR="0" wp14:anchorId="1AD0C6FA" wp14:editId="254137D2">
-            <wp:extent cx="5760720" cy="1457960"/>
-            <wp:effectExtent l="0" t="0" r="0" b="8890"/>
-            <wp:docPr id="2078039244" name="Resim 1"/>
-            <wp:cNvGraphicFramePr>
-              <a:graphicFrameLocks xmlns:a="http://schemas.openxmlformats.org/drawingml/2006/main" noChangeAspect="1"/>
-            </wp:cNvGraphicFramePr>
-            <a:graphic xmlns:a="http://schemas.openxmlformats.org/drawingml/2006/main">
-              <a:graphicData uri="http://schemas.openxmlformats.org/drawingml/2006/picture">
-                <pic:pic xmlns:pic="http://schemas.openxmlformats.org/drawingml/2006/picture">
-                  <pic:nvPicPr>
-                    <pic:cNvPr id="2078039244" name="Resim 1"/>
-                    <pic:cNvPicPr/>
-                  </pic:nvPicPr>
-                  <pic:blipFill>
-                    <a:blip r:embed="rId8"/>
-                    <a:stretch>
-                      <a:fillRect/>
-                    </a:stretch>
-                  </pic:blipFill>
-                  <pic:spPr>
-                    <a:xfrm>
-                      <a:off x="0" y="0"/>
-                      <a:ext cx="5760720" cy="1457960"/>
-                    </a:xfrm>
-                    <a:prstGeom prst="rect">
-                      <a:avLst/>
-                    </a:prstGeom>
-                  </pic:spPr>
-                </pic:pic>
-              </a:graphicData>
-            </a:graphic>
-          </wp:inline>
-        </w:drawing>
-      </w:r>
-    </w:p>
-    <w:p/>
-    <w:p>
-      <w:r>
-        <w:rPr>
-          <w:noProof/>
-          <w:lang w:eastAsia="tr-TR"/>
-        </w:rPr>
-        <w:drawing>
-          <wp:inline distT="0" distB="0" distL="0" distR="0" wp14:anchorId="1566DAC8" wp14:editId="13CD35B3">
-            <wp:extent cx="5760720" cy="5760720"/>
-            <wp:effectExtent l="0" t="0" r="0" b="0"/>
-            <wp:docPr id="1259526545" name="Resim 1" descr="metin, ekran görüntüsü, yazı tipi içeren bir resim&#10;&#10;Yapay zeka tarafından oluşturulmuş içerik yanlış olabilir."/>
-            <wp:cNvGraphicFramePr>
-              <a:graphicFrameLocks xmlns:a="http://schemas.openxmlformats.org/drawingml/2006/main" noChangeAspect="1"/>
-            </wp:cNvGraphicFramePr>
-            <a:graphic xmlns:a="http://schemas.openxmlformats.org/drawingml/2006/main">
-              <a:graphicData uri="http://schemas.openxmlformats.org/drawingml/2006/picture">
-                <pic:pic xmlns:pic="http://schemas.openxmlformats.org/drawingml/2006/picture">
-                  <pic:nvPicPr>
-                    <pic:cNvPr id="1259526545" name="Resim 1" descr="metin, ekran görüntüsü, yazı tipi içeren bir resim&#10;&#10;Yapay zeka tarafından oluşturulmuş içerik yanlış olabilir."/>
-                    <pic:cNvPicPr>
-                      <a:picLocks noChangeAspect="1" noChangeArrowheads="1"/>
-                    </pic:cNvPicPr>
-                  </pic:nvPicPr>
-                  <pic:blipFill>
-                    <a:blip r:embed="rId9">
-                      <a:extLst>
-                        <a:ext uri="{28A0092B-C50C-407E-A947-70E740481C1C}">
-                          <a14:useLocalDpi xmlns:a14="http://schemas.microsoft.com/office/drawing/2010/main" val="0"/>
-                        </a:ext>
-                      </a:extLst>
-                    </a:blip>
-                    <a:srcRect/>
-                    <a:stretch>
-                      <a:fillRect/>
-                    </a:stretch>
-                  </pic:blipFill>
-                  <pic:spPr bwMode="auto">
-                    <a:xfrm>
-                      <a:off x="0" y="0"/>
-                      <a:ext cx="5760720" cy="5760720"/>
-                    </a:xfrm>
-                    <a:prstGeom prst="rect">
-                      <a:avLst/>
-                    </a:prstGeom>
-                    <a:noFill/>
-                    <a:ln>
-                      <a:noFill/>
-                    </a:ln>
-                  </pic:spPr>
-                </pic:pic>
-              </a:graphicData>
-            </a:graphic>
-          </wp:inline>
-        </w:drawing>
-      </w:r>
-    </w:p>
-    <w:p/>
-    <w:p>
-      <w:pPr>
-        <w:rPr>
-          <w:b/>
-          <w:bCs/>
-        </w:rPr>
-      </w:pPr>
-      <w:r>
-        <w:rPr>
-          <w:rFonts w:ascii="Segoe UI Emoji" w:hAnsi="Segoe UI Emoji" w:cs="Segoe UI Emoji"/>
           <w:b/>
           <w:bCs/>
         </w:rPr>
@@ -539,7 +685,21 @@
           <w:b/>
           <w:bCs/>
         </w:rPr>
-        <w:t xml:space="preserve"> 7. Öğrenim Çıktıları</w:t>
+        <w:t xml:space="preserve"> </w:t>
+      </w:r>
+      <w:r>
+        <w:rPr>
+          <w:b/>
+          <w:bCs/>
+        </w:rPr>
+        <w:t>6</w:t>
+      </w:r>
+      <w:r>
+        <w:rPr>
+          <w:b/>
+          <w:bCs/>
+        </w:rPr>
+        <w:t>. Öğrenim Çıktıları</w:t>
       </w:r>
     </w:p>
     <w:p>
@@ -550,7 +710,6 @@
         </w:numPr>
       </w:pPr>
       <w:r>
-        <w:lastRenderedPageBreak/>
         <w:t>SSID yayını nedir, nasıl gizlenir</w:t>
       </w:r>
     </w:p>
@@ -573,6 +732,7 @@
         </w:numPr>
       </w:pPr>
       <w:r>
+        <w:lastRenderedPageBreak/>
         <w:t>Paket dinleme ve istemci ilişkisini analiz etme</w:t>
       </w:r>
     </w:p>
@@ -583,8 +743,13 @@
           <w:numId w:val="5"/>
         </w:numPr>
       </w:pPr>
-      <w:r>
-        <w:t>Deauthentication saldırısının nasıl işlediği</w:t>
+      <w:proofErr w:type="spellStart"/>
+      <w:r>
+        <w:t>Deauthentication</w:t>
+      </w:r>
+      <w:proofErr w:type="spellEnd"/>
+      <w:r>
+        <w:t xml:space="preserve"> saldırısının nasıl işlediği</w:t>
       </w:r>
     </w:p>
     <w:p>
@@ -600,7 +765,7 @@
     </w:p>
     <w:p/>
     <w:sectPr>
-      <w:headerReference w:type="default" r:id="rId10"/>
+      <w:headerReference w:type="default" r:id="rId8"/>
       <w:pgSz w:w="11906" w:h="16838"/>
       <w:pgMar w:top="1417" w:right="1417" w:bottom="1417" w:left="1417" w:header="708" w:footer="708" w:gutter="0"/>
       <w:cols w:space="708"/>
@@ -610,61 +775,11 @@
 </w:document>
 </file>
 
-<file path=word/endnotes.xml><?xml version="1.0" encoding="utf-8"?>
-<w:endnotes xmlns:wpc="http://schemas.microsoft.com/office/word/2010/wordprocessingCanvas" xmlns:cx="http://schemas.microsoft.com/office/drawing/2014/chartex" xmlns:mc="http://schemas.openxmlformats.org/markup-compatibility/2006" xmlns:o="urn:schemas-microsoft-com:office:office" xmlns:r="http://schemas.openxmlformats.org/officeDocument/2006/relationships" xmlns:m="http://schemas.openxmlformats.org/officeDocument/2006/math" xmlns:v="urn:schemas-microsoft-com:vml" xmlns:wp14="http://schemas.microsoft.com/office/word/2010/wordprocessingDrawing" xmlns:wp="http://schemas.openxmlformats.org/drawingml/2006/wordprocessingDrawing" xmlns:w10="urn:schemas-microsoft-com:office:word" xmlns:w="http://schemas.openxmlformats.org/wordprocessingml/2006/main" xmlns:w14="http://schemas.microsoft.com/office/word/2010/wordml" xmlns:w15="http://schemas.microsoft.com/office/word/2012/wordml" xmlns:w16se="http://schemas.microsoft.com/office/word/2015/wordml/symex" xmlns:wpg="http://schemas.microsoft.com/office/word/2010/wordprocessingGroup" xmlns:wpi="http://schemas.microsoft.com/office/word/2010/wordprocessingInk" xmlns:wne="http://schemas.microsoft.com/office/word/2006/wordml" xmlns:wps="http://schemas.microsoft.com/office/word/2010/wordprocessingShape" mc:Ignorable="w14 w15 w16se wp14">
-  <w:endnote w:type="separator" w:id="-1">
-    <w:p>
-      <w:pPr>
-        <w:spacing w:after="0" w:line="240" w:lineRule="auto"/>
-      </w:pPr>
-      <w:r>
-        <w:separator/>
-      </w:r>
-    </w:p>
-  </w:endnote>
-  <w:endnote w:type="continuationSeparator" w:id="0">
-    <w:p>
-      <w:pPr>
-        <w:spacing w:after="0" w:line="240" w:lineRule="auto"/>
-      </w:pPr>
-      <w:r>
-        <w:continuationSeparator/>
-      </w:r>
-    </w:p>
-  </w:endnote>
-</w:endnotes>
-</file>
-
-<file path=word/footnotes.xml><?xml version="1.0" encoding="utf-8"?>
-<w:footnotes xmlns:wpc="http://schemas.microsoft.com/office/word/2010/wordprocessingCanvas" xmlns:cx="http://schemas.microsoft.com/office/drawing/2014/chartex" xmlns:mc="http://schemas.openxmlformats.org/markup-compatibility/2006" xmlns:o="urn:schemas-microsoft-com:office:office" xmlns:r="http://schemas.openxmlformats.org/officeDocument/2006/relationships" xmlns:m="http://schemas.openxmlformats.org/officeDocument/2006/math" xmlns:v="urn:schemas-microsoft-com:vml" xmlns:wp14="http://schemas.microsoft.com/office/word/2010/wordprocessingDrawing" xmlns:wp="http://schemas.openxmlformats.org/drawingml/2006/wordprocessingDrawing" xmlns:w10="urn:schemas-microsoft-com:office:word" xmlns:w="http://schemas.openxmlformats.org/wordprocessingml/2006/main" xmlns:w14="http://schemas.microsoft.com/office/word/2010/wordml" xmlns:w15="http://schemas.microsoft.com/office/word/2012/wordml" xmlns:w16se="http://schemas.microsoft.com/office/word/2015/wordml/symex" xmlns:wpg="http://schemas.microsoft.com/office/word/2010/wordprocessingGroup" xmlns:wpi="http://schemas.microsoft.com/office/word/2010/wordprocessingInk" xmlns:wne="http://schemas.microsoft.com/office/word/2006/wordml" xmlns:wps="http://schemas.microsoft.com/office/word/2010/wordprocessingShape" mc:Ignorable="w14 w15 w16se wp14">
-  <w:footnote w:type="separator" w:id="-1">
-    <w:p>
-      <w:pPr>
-        <w:spacing w:after="0" w:line="240" w:lineRule="auto"/>
-      </w:pPr>
-      <w:r>
-        <w:separator/>
-      </w:r>
-    </w:p>
-  </w:footnote>
-  <w:footnote w:type="continuationSeparator" w:id="0">
-    <w:p>
-      <w:pPr>
-        <w:spacing w:after="0" w:line="240" w:lineRule="auto"/>
-      </w:pPr>
-      <w:r>
-        <w:continuationSeparator/>
-      </w:r>
-    </w:p>
-  </w:footnote>
-</w:footnotes>
-</file>
-
 <file path=word/header1.xml><?xml version="1.0" encoding="utf-8"?>
-<w:hdr xmlns:wpc="http://schemas.microsoft.com/office/word/2010/wordprocessingCanvas" xmlns:cx="http://schemas.microsoft.com/office/drawing/2014/chartex" xmlns:mc="http://schemas.openxmlformats.org/markup-compatibility/2006" xmlns:o="urn:schemas-microsoft-com:office:office" xmlns:r="http://schemas.openxmlformats.org/officeDocument/2006/relationships" xmlns:m="http://schemas.openxmlformats.org/officeDocument/2006/math" xmlns:v="urn:schemas-microsoft-com:vml" xmlns:wp14="http://schemas.microsoft.com/office/word/2010/wordprocessingDrawing" xmlns:wp="http://schemas.openxmlformats.org/drawingml/2006/wordprocessingDrawing" xmlns:w10="urn:schemas-microsoft-com:office:word" xmlns:w="http://schemas.openxmlformats.org/wordprocessingml/2006/main" xmlns:w14="http://schemas.microsoft.com/office/word/2010/wordml" xmlns:w15="http://schemas.microsoft.com/office/word/2012/wordml" xmlns:w16se="http://schemas.microsoft.com/office/word/2015/wordml/symex" xmlns:wpg="http://schemas.microsoft.com/office/word/2010/wordprocessingGroup" xmlns:wpi="http://schemas.microsoft.com/office/word/2010/wordprocessingInk" xmlns:wne="http://schemas.microsoft.com/office/word/2006/wordml" xmlns:wps="http://schemas.microsoft.com/office/word/2010/wordprocessingShape" mc:Ignorable="w14 w15 w16se wp14">
+<w:hdr xmlns:m="http://schemas.openxmlformats.org/officeDocument/2006/math" xmlns:mc="http://schemas.openxmlformats.org/markup-compatibility/2006" xmlns:mo="http://schemas.microsoft.com/office/mac/office/2008/main" xmlns:mv="urn:schemas-microsoft-com:mac:vml" xmlns:o="urn:schemas-microsoft-com:office:office" xmlns:r="http://schemas.openxmlformats.org/officeDocument/2006/relationships" xmlns:v="urn:schemas-microsoft-com:vml" xmlns:w10="urn:schemas-microsoft-com:office:word" xmlns:w14="http://schemas.microsoft.com/office/word/2010/wordml" xmlns:w="http://schemas.openxmlformats.org/wordprocessingml/2006/main" xmlns:wne="http://schemas.microsoft.com/office/word/2006/wordml" xmlns:wp14="http://schemas.microsoft.com/office/word/2010/wordprocessingDrawing" xmlns:wp="http://schemas.openxmlformats.org/drawingml/2006/wordprocessingDrawing" xmlns:wpc="http://schemas.microsoft.com/office/word/2010/wordprocessingCanvas" xmlns:wpg="http://schemas.microsoft.com/office/word/2010/wordprocessingGroup" xmlns:wpi="http://schemas.microsoft.com/office/word/2010/wordprocessingInk" xmlns:wps="http://schemas.microsoft.com/office/word/2010/wordprocessingShape" mc:Ignorable="w14 wp14">
   <w:p>
     <w:pPr>
-      <w:pStyle w:val="stBilgi"/>
+      <w:pStyle w:val="Header"/>
       <w:jc w:val="right"/>
     </w:pPr>
     <w:r>
@@ -679,7 +794,7 @@
             <a:graphicData uri="http://schemas.openxmlformats.org/drawingml/2006/picture">
               <pic:pic>
                 <pic:nvPicPr>
-                  <pic:cNvPr id="0" name="image.jpg"/>
+                  <pic:cNvPr id="0" name="logo.png"/>
                   <pic:cNvPicPr/>
                 </pic:nvPicPr>
                 <pic:blipFill>
@@ -706,7 +821,7 @@
 </file>
 
 <file path=word/numbering.xml><?xml version="1.0" encoding="utf-8"?>
-<w:numbering xmlns:wpc="http://schemas.microsoft.com/office/word/2010/wordprocessingCanvas" xmlns:cx="http://schemas.microsoft.com/office/drawing/2014/chartex" xmlns:mc="http://schemas.openxmlformats.org/markup-compatibility/2006" xmlns:o="urn:schemas-microsoft-com:office:office" xmlns:r="http://schemas.openxmlformats.org/officeDocument/2006/relationships" xmlns:m="http://schemas.openxmlformats.org/officeDocument/2006/math" xmlns:v="urn:schemas-microsoft-com:vml" xmlns:wp14="http://schemas.microsoft.com/office/word/2010/wordprocessingDrawing" xmlns:wp="http://schemas.openxmlformats.org/drawingml/2006/wordprocessingDrawing" xmlns:w10="urn:schemas-microsoft-com:office:word" xmlns:w="http://schemas.openxmlformats.org/wordprocessingml/2006/main" xmlns:w14="http://schemas.microsoft.com/office/word/2010/wordml" xmlns:w15="http://schemas.microsoft.com/office/word/2012/wordml" xmlns:w16se="http://schemas.microsoft.com/office/word/2015/wordml/symex" xmlns:wpg="http://schemas.microsoft.com/office/word/2010/wordprocessingGroup" xmlns:wpi="http://schemas.microsoft.com/office/word/2010/wordprocessingInk" xmlns:wne="http://schemas.microsoft.com/office/word/2006/wordml" xmlns:wps="http://schemas.microsoft.com/office/word/2010/wordprocessingShape" mc:Ignorable="w14 w15 w16se wp14">
+<w:numbering xmlns:wpc="http://schemas.microsoft.com/office/word/2010/wordprocessingCanvas" xmlns:cx="http://schemas.microsoft.com/office/drawing/2014/chartex" xmlns:cx1="http://schemas.microsoft.com/office/drawing/2015/9/8/chartex" xmlns:cx2="http://schemas.microsoft.com/office/drawing/2015/10/21/chartex" xmlns:cx3="http://schemas.microsoft.com/office/drawing/2016/5/9/chartex" xmlns:cx4="http://schemas.microsoft.com/office/drawing/2016/5/10/chartex" xmlns:cx5="http://schemas.microsoft.com/office/drawing/2016/5/11/chartex" xmlns:cx6="http://schemas.microsoft.com/office/drawing/2016/5/12/chartex" xmlns:cx7="http://schemas.microsoft.com/office/drawing/2016/5/13/chartex" xmlns:cx8="http://schemas.microsoft.com/office/drawing/2016/5/14/chartex" xmlns:mc="http://schemas.openxmlformats.org/markup-compatibility/2006" xmlns:aink="http://schemas.microsoft.com/office/drawing/2016/ink" xmlns:am3d="http://schemas.microsoft.com/office/drawing/2017/model3d" xmlns:o="urn:schemas-microsoft-com:office:office" xmlns:oel="http://schemas.microsoft.com/office/2019/extlst" xmlns:r="http://schemas.openxmlformats.org/officeDocument/2006/relationships" xmlns:m="http://schemas.openxmlformats.org/officeDocument/2006/math" xmlns:v="urn:schemas-microsoft-com:vml" xmlns:wp14="http://schemas.microsoft.com/office/word/2010/wordprocessingDrawing" xmlns:wp="http://schemas.openxmlformats.org/drawingml/2006/wordprocessingDrawing" xmlns:w10="urn:schemas-microsoft-com:office:word" xmlns:w="http://schemas.openxmlformats.org/wordprocessingml/2006/main" xmlns:w14="http://schemas.microsoft.com/office/word/2010/wordml" xmlns:w15="http://schemas.microsoft.com/office/word/2012/wordml" xmlns:w16cex="http://schemas.microsoft.com/office/word/2018/wordml/cex" xmlns:w16cid="http://schemas.microsoft.com/office/word/2016/wordml/cid" xmlns:w16="http://schemas.microsoft.com/office/word/2018/wordml" xmlns:w16du="http://schemas.microsoft.com/office/word/2023/wordml/word16du" xmlns:w16sdtdh="http://schemas.microsoft.com/office/word/2020/wordml/sdtdatahash" xmlns:w16sdtfl="http://schemas.microsoft.com/office/word/2024/wordml/sdtformatlock" xmlns:w16se="http://schemas.microsoft.com/office/word/2015/wordml/symex" xmlns:wpg="http://schemas.microsoft.com/office/word/2010/wordprocessingGroup" xmlns:wpi="http://schemas.microsoft.com/office/word/2010/wordprocessingInk" xmlns:wne="http://schemas.microsoft.com/office/word/2006/wordml" xmlns:wps="http://schemas.microsoft.com/office/word/2010/wordprocessingShape" mc:Ignorable="w14 w15 w16se w16cid w16 w16cex w16sdtdh w16sdtfl w16du wp14">
   <w:abstractNum w:abstractNumId="0" w15:restartNumberingAfterBreak="0">
     <w:nsid w:val="25BC6569"/>
     <w:multiLevelType w:val="multilevel"/>
@@ -1452,26 +1567,26 @@
       </w:rPr>
     </w:lvl>
   </w:abstractNum>
-  <w:num w:numId="1">
+  <w:num w:numId="1" w16cid:durableId="542838189">
     <w:abstractNumId w:val="3"/>
   </w:num>
-  <w:num w:numId="2">
+  <w:num w:numId="2" w16cid:durableId="187987967">
     <w:abstractNumId w:val="0"/>
   </w:num>
-  <w:num w:numId="3">
+  <w:num w:numId="3" w16cid:durableId="114717477">
     <w:abstractNumId w:val="2"/>
   </w:num>
-  <w:num w:numId="4">
+  <w:num w:numId="4" w16cid:durableId="99297638">
     <w:abstractNumId w:val="1"/>
   </w:num>
-  <w:num w:numId="5">
+  <w:num w:numId="5" w16cid:durableId="1573662804">
     <w:abstractNumId w:val="4"/>
   </w:num>
 </w:numbering>
 </file>
 
 <file path=word/styles.xml><?xml version="1.0" encoding="utf-8"?>
-<w:styles xmlns:mc="http://schemas.openxmlformats.org/markup-compatibility/2006" xmlns:r="http://schemas.openxmlformats.org/officeDocument/2006/relationships" xmlns:w="http://schemas.openxmlformats.org/wordprocessingml/2006/main" xmlns:w14="http://schemas.microsoft.com/office/word/2010/wordml" xmlns:w15="http://schemas.microsoft.com/office/word/2012/wordml" xmlns:w16se="http://schemas.microsoft.com/office/word/2015/wordml/symex" mc:Ignorable="w14 w15 w16se">
+<w:styles xmlns:mc="http://schemas.openxmlformats.org/markup-compatibility/2006" xmlns:r="http://schemas.openxmlformats.org/officeDocument/2006/relationships" xmlns:w="http://schemas.openxmlformats.org/wordprocessingml/2006/main" xmlns:w14="http://schemas.microsoft.com/office/word/2010/wordml" xmlns:w15="http://schemas.microsoft.com/office/word/2012/wordml" xmlns:w16cex="http://schemas.microsoft.com/office/word/2018/wordml/cex" xmlns:w16cid="http://schemas.microsoft.com/office/word/2016/wordml/cid" xmlns:w16="http://schemas.microsoft.com/office/word/2018/wordml" xmlns:w16du="http://schemas.microsoft.com/office/word/2023/wordml/word16du" xmlns:w16sdtdh="http://schemas.microsoft.com/office/word/2020/wordml/sdtdatahash" xmlns:w16sdtfl="http://schemas.microsoft.com/office/word/2024/wordml/sdtformatlock" xmlns:w16se="http://schemas.microsoft.com/office/word/2015/wordml/symex" mc:Ignorable="w14 w15 w16se w16cid w16 w16cex w16sdtdh w16sdtfl w16du">
   <w:docDefaults>
     <w:rPrDefault>
       <w:rPr>
@@ -1489,7 +1604,7 @@
       </w:pPr>
     </w:pPrDefault>
   </w:docDefaults>
-  <w:latentStyles w:defLockedState="0" w:defUIPriority="99" w:defSemiHidden="0" w:defUnhideWhenUsed="0" w:defQFormat="0" w:count="371">
+  <w:latentStyles w:defLockedState="0" w:defUIPriority="99" w:defSemiHidden="0" w:defUnhideWhenUsed="0" w:defQFormat="0" w:count="376">
     <w:lsdException w:name="Normal" w:uiPriority="0" w:qFormat="1"/>
     <w:lsdException w:name="heading 1" w:uiPriority="9" w:qFormat="1"/>
     <w:lsdException w:name="heading 2" w:semiHidden="1" w:uiPriority="9" w:unhideWhenUsed="1" w:qFormat="1"/>
@@ -1861,6 +1976,11 @@
     <w:lsdException w:name="List Table 5 Dark Accent 6" w:uiPriority="50"/>
     <w:lsdException w:name="List Table 6 Colorful Accent 6" w:uiPriority="51"/>
     <w:lsdException w:name="List Table 7 Colorful Accent 6" w:uiPriority="52"/>
+    <w:lsdException w:name="Mention" w:semiHidden="1" w:unhideWhenUsed="1"/>
+    <w:lsdException w:name="Smart Hyperlink" w:semiHidden="1" w:unhideWhenUsed="1"/>
+    <w:lsdException w:name="Hashtag" w:semiHidden="1" w:unhideWhenUsed="1"/>
+    <w:lsdException w:name="Unresolved Mention" w:semiHidden="1" w:unhideWhenUsed="1"/>
+    <w:lsdException w:name="Smart Link" w:semiHidden="1" w:unhideWhenUsed="1"/>
   </w:latentStyles>
   <w:style w:type="paragraph" w:default="1" w:styleId="Normal">
     <w:name w:val="Normal"/>
@@ -2068,7 +2188,6 @@
   <w:style w:type="character" w:default="1" w:styleId="VarsaylanParagrafYazTipi">
     <w:name w:val="Default Paragraph Font"/>
     <w:uiPriority w:val="1"/>
-    <w:semiHidden/>
     <w:unhideWhenUsed/>
   </w:style>
   <w:style w:type="table" w:default="1" w:styleId="NormalTablo">
@@ -2381,50 +2500,6 @@
       <w:color w:val="0F4761" w:themeColor="accent1" w:themeShade="BF"/>
       <w:spacing w:val="5"/>
     </w:rPr>
-  </w:style>
-  <w:style w:type="paragraph" w:styleId="stBilgi">
-    <w:name w:val="header"/>
-    <w:basedOn w:val="Normal"/>
-    <w:link w:val="stBilgiChar"/>
-    <w:uiPriority w:val="99"/>
-    <w:unhideWhenUsed/>
-    <w:rsid w:val="005026E7"/>
-    <w:pPr>
-      <w:tabs>
-        <w:tab w:val="center" w:pos="4536"/>
-        <w:tab w:val="right" w:pos="9072"/>
-      </w:tabs>
-      <w:spacing w:after="0" w:line="240" w:lineRule="auto"/>
-    </w:pPr>
-  </w:style>
-  <w:style w:type="character" w:customStyle="1" w:styleId="stBilgiChar">
-    <w:name w:val="Üst Bilgi Char"/>
-    <w:basedOn w:val="VarsaylanParagrafYazTipi"/>
-    <w:link w:val="stBilgi"/>
-    <w:uiPriority w:val="99"/>
-    <w:rsid w:val="005026E7"/>
-  </w:style>
-  <w:style w:type="paragraph" w:styleId="AltBilgi">
-    <w:name w:val="footer"/>
-    <w:basedOn w:val="Normal"/>
-    <w:link w:val="AltBilgiChar"/>
-    <w:uiPriority w:val="99"/>
-    <w:unhideWhenUsed/>
-    <w:rsid w:val="005026E7"/>
-    <w:pPr>
-      <w:tabs>
-        <w:tab w:val="center" w:pos="4536"/>
-        <w:tab w:val="right" w:pos="9072"/>
-      </w:tabs>
-      <w:spacing w:after="0" w:line="240" w:lineRule="auto"/>
-    </w:pPr>
-  </w:style>
-  <w:style w:type="character" w:customStyle="1" w:styleId="AltBilgiChar">
-    <w:name w:val="Alt Bilgi Char"/>
-    <w:basedOn w:val="VarsaylanParagrafYazTipi"/>
-    <w:link w:val="AltBilgi"/>
-    <w:uiPriority w:val="99"/>
-    <w:rsid w:val="005026E7"/>
   </w:style>
 </w:styles>
 </file>
